--- a/操作手順書_20251018_v1.docx
+++ b/操作手順書_20251018_v1.docx
@@ -991,10 +991,37 @@
         </w:numPr>
       </w:pPr>
       <w:r>
-        <w:t>もしUIの文言修正や、ダッシュボードからの一体型操作が必要であれば、その拡張も対応可能です。</w:t>
-      </w:r>
-    </w:p>
-    <w:p/>
+        <w:t>もしUIの文言修正や、ダッシュボードからの一体型操作が必要であれば、その拡張も対応可能です</w:t>
+      </w:r>
+      <w:r>
+        <w:rPr>
+          <w:rFonts w:hint="eastAsia"/>
+        </w:rPr>
+        <w:t>。</w:t>
+      </w:r>
+    </w:p>
+    <w:p>
+      <w:pPr>
+        <w:numPr>
+          <w:ilvl w:val="0"/>
+          <w:numId w:val="11"/>
+        </w:numPr>
+        <w:rPr>
+          <w:rFonts w:hint="eastAsia"/>
+        </w:rPr>
+      </w:pPr>
+      <w:r>
+        <w:t>直近の例外は GET /</w:t>
+      </w:r>
+      <w:proofErr w:type="spellStart"/>
+      <w:r>
+        <w:t>api</w:t>
+      </w:r>
+      <w:proofErr w:type="spellEnd"/>
+      <w:r>
+        <w:t>/admin/error-logs で確認できます（管理者権限）</w:t>
+      </w:r>
+    </w:p>
     <w:sectPr>
       <w:pgSz w:w="11906" w:h="16838"/>
       <w:pgMar w:top="1985" w:right="1701" w:bottom="1701" w:left="1701" w:header="851" w:footer="992" w:gutter="0"/>
@@ -2498,9 +2525,307 @@
     </w:lvl>
   </w:abstractNum>
   <w:abstractNum w:abstractNumId="10" w15:restartNumberingAfterBreak="0">
+    <w:nsid w:val="59D16D3E"/>
+    <w:multiLevelType w:val="multilevel"/>
+    <w:tmpl w:val="5E9C0372"/>
+    <w:lvl w:ilvl="0">
+      <w:start w:val="1"/>
+      <w:numFmt w:val="bullet"/>
+      <w:lvlText w:val=""/>
+      <w:lvlJc w:val="left"/>
+      <w:pPr>
+        <w:tabs>
+          <w:tab w:val="num" w:pos="720"/>
+        </w:tabs>
+        <w:ind w:left="720" w:hanging="360"/>
+      </w:pPr>
+      <w:rPr>
+        <w:rFonts w:ascii="Symbol" w:hAnsi="Symbol" w:hint="default"/>
+        <w:sz w:val="20"/>
+      </w:rPr>
+    </w:lvl>
+    <w:lvl w:ilvl="1" w:tentative="1">
+      <w:start w:val="1"/>
+      <w:numFmt w:val="bullet"/>
+      <w:lvlText w:val=""/>
+      <w:lvlJc w:val="left"/>
+      <w:pPr>
+        <w:tabs>
+          <w:tab w:val="num" w:pos="1440"/>
+        </w:tabs>
+        <w:ind w:left="1440" w:hanging="360"/>
+      </w:pPr>
+      <w:rPr>
+        <w:rFonts w:ascii="Symbol" w:hAnsi="Symbol" w:hint="default"/>
+        <w:sz w:val="20"/>
+      </w:rPr>
+    </w:lvl>
+    <w:lvl w:ilvl="2" w:tentative="1">
+      <w:start w:val="1"/>
+      <w:numFmt w:val="bullet"/>
+      <w:lvlText w:val=""/>
+      <w:lvlJc w:val="left"/>
+      <w:pPr>
+        <w:tabs>
+          <w:tab w:val="num" w:pos="2160"/>
+        </w:tabs>
+        <w:ind w:left="2160" w:hanging="360"/>
+      </w:pPr>
+      <w:rPr>
+        <w:rFonts w:ascii="Symbol" w:hAnsi="Symbol" w:hint="default"/>
+        <w:sz w:val="20"/>
+      </w:rPr>
+    </w:lvl>
+    <w:lvl w:ilvl="3" w:tentative="1">
+      <w:start w:val="1"/>
+      <w:numFmt w:val="bullet"/>
+      <w:lvlText w:val=""/>
+      <w:lvlJc w:val="left"/>
+      <w:pPr>
+        <w:tabs>
+          <w:tab w:val="num" w:pos="2880"/>
+        </w:tabs>
+        <w:ind w:left="2880" w:hanging="360"/>
+      </w:pPr>
+      <w:rPr>
+        <w:rFonts w:ascii="Symbol" w:hAnsi="Symbol" w:hint="default"/>
+        <w:sz w:val="20"/>
+      </w:rPr>
+    </w:lvl>
+    <w:lvl w:ilvl="4" w:tentative="1">
+      <w:start w:val="1"/>
+      <w:numFmt w:val="bullet"/>
+      <w:lvlText w:val=""/>
+      <w:lvlJc w:val="left"/>
+      <w:pPr>
+        <w:tabs>
+          <w:tab w:val="num" w:pos="3600"/>
+        </w:tabs>
+        <w:ind w:left="3600" w:hanging="360"/>
+      </w:pPr>
+      <w:rPr>
+        <w:rFonts w:ascii="Symbol" w:hAnsi="Symbol" w:hint="default"/>
+        <w:sz w:val="20"/>
+      </w:rPr>
+    </w:lvl>
+    <w:lvl w:ilvl="5" w:tentative="1">
+      <w:start w:val="1"/>
+      <w:numFmt w:val="bullet"/>
+      <w:lvlText w:val=""/>
+      <w:lvlJc w:val="left"/>
+      <w:pPr>
+        <w:tabs>
+          <w:tab w:val="num" w:pos="4320"/>
+        </w:tabs>
+        <w:ind w:left="4320" w:hanging="360"/>
+      </w:pPr>
+      <w:rPr>
+        <w:rFonts w:ascii="Symbol" w:hAnsi="Symbol" w:hint="default"/>
+        <w:sz w:val="20"/>
+      </w:rPr>
+    </w:lvl>
+    <w:lvl w:ilvl="6" w:tentative="1">
+      <w:start w:val="1"/>
+      <w:numFmt w:val="bullet"/>
+      <w:lvlText w:val=""/>
+      <w:lvlJc w:val="left"/>
+      <w:pPr>
+        <w:tabs>
+          <w:tab w:val="num" w:pos="5040"/>
+        </w:tabs>
+        <w:ind w:left="5040" w:hanging="360"/>
+      </w:pPr>
+      <w:rPr>
+        <w:rFonts w:ascii="Symbol" w:hAnsi="Symbol" w:hint="default"/>
+        <w:sz w:val="20"/>
+      </w:rPr>
+    </w:lvl>
+    <w:lvl w:ilvl="7" w:tentative="1">
+      <w:start w:val="1"/>
+      <w:numFmt w:val="bullet"/>
+      <w:lvlText w:val=""/>
+      <w:lvlJc w:val="left"/>
+      <w:pPr>
+        <w:tabs>
+          <w:tab w:val="num" w:pos="5760"/>
+        </w:tabs>
+        <w:ind w:left="5760" w:hanging="360"/>
+      </w:pPr>
+      <w:rPr>
+        <w:rFonts w:ascii="Symbol" w:hAnsi="Symbol" w:hint="default"/>
+        <w:sz w:val="20"/>
+      </w:rPr>
+    </w:lvl>
+    <w:lvl w:ilvl="8" w:tentative="1">
+      <w:start w:val="1"/>
+      <w:numFmt w:val="bullet"/>
+      <w:lvlText w:val=""/>
+      <w:lvlJc w:val="left"/>
+      <w:pPr>
+        <w:tabs>
+          <w:tab w:val="num" w:pos="6480"/>
+        </w:tabs>
+        <w:ind w:left="6480" w:hanging="360"/>
+      </w:pPr>
+      <w:rPr>
+        <w:rFonts w:ascii="Symbol" w:hAnsi="Symbol" w:hint="default"/>
+        <w:sz w:val="20"/>
+      </w:rPr>
+    </w:lvl>
+  </w:abstractNum>
+  <w:abstractNum w:abstractNumId="11" w15:restartNumberingAfterBreak="0">
     <w:nsid w:val="6E951858"/>
     <w:multiLevelType w:val="multilevel"/>
     <w:tmpl w:val="1EA863C8"/>
+    <w:lvl w:ilvl="0">
+      <w:start w:val="1"/>
+      <w:numFmt w:val="bullet"/>
+      <w:lvlText w:val=""/>
+      <w:lvlJc w:val="left"/>
+      <w:pPr>
+        <w:tabs>
+          <w:tab w:val="num" w:pos="720"/>
+        </w:tabs>
+        <w:ind w:left="720" w:hanging="360"/>
+      </w:pPr>
+      <w:rPr>
+        <w:rFonts w:ascii="Symbol" w:hAnsi="Symbol" w:hint="default"/>
+        <w:sz w:val="20"/>
+      </w:rPr>
+    </w:lvl>
+    <w:lvl w:ilvl="1" w:tentative="1">
+      <w:start w:val="1"/>
+      <w:numFmt w:val="bullet"/>
+      <w:lvlText w:val=""/>
+      <w:lvlJc w:val="left"/>
+      <w:pPr>
+        <w:tabs>
+          <w:tab w:val="num" w:pos="1440"/>
+        </w:tabs>
+        <w:ind w:left="1440" w:hanging="360"/>
+      </w:pPr>
+      <w:rPr>
+        <w:rFonts w:ascii="Symbol" w:hAnsi="Symbol" w:hint="default"/>
+        <w:sz w:val="20"/>
+      </w:rPr>
+    </w:lvl>
+    <w:lvl w:ilvl="2" w:tentative="1">
+      <w:start w:val="1"/>
+      <w:numFmt w:val="bullet"/>
+      <w:lvlText w:val=""/>
+      <w:lvlJc w:val="left"/>
+      <w:pPr>
+        <w:tabs>
+          <w:tab w:val="num" w:pos="2160"/>
+        </w:tabs>
+        <w:ind w:left="2160" w:hanging="360"/>
+      </w:pPr>
+      <w:rPr>
+        <w:rFonts w:ascii="Symbol" w:hAnsi="Symbol" w:hint="default"/>
+        <w:sz w:val="20"/>
+      </w:rPr>
+    </w:lvl>
+    <w:lvl w:ilvl="3" w:tentative="1">
+      <w:start w:val="1"/>
+      <w:numFmt w:val="bullet"/>
+      <w:lvlText w:val=""/>
+      <w:lvlJc w:val="left"/>
+      <w:pPr>
+        <w:tabs>
+          <w:tab w:val="num" w:pos="2880"/>
+        </w:tabs>
+        <w:ind w:left="2880" w:hanging="360"/>
+      </w:pPr>
+      <w:rPr>
+        <w:rFonts w:ascii="Symbol" w:hAnsi="Symbol" w:hint="default"/>
+        <w:sz w:val="20"/>
+      </w:rPr>
+    </w:lvl>
+    <w:lvl w:ilvl="4" w:tentative="1">
+      <w:start w:val="1"/>
+      <w:numFmt w:val="bullet"/>
+      <w:lvlText w:val=""/>
+      <w:lvlJc w:val="left"/>
+      <w:pPr>
+        <w:tabs>
+          <w:tab w:val="num" w:pos="3600"/>
+        </w:tabs>
+        <w:ind w:left="3600" w:hanging="360"/>
+      </w:pPr>
+      <w:rPr>
+        <w:rFonts w:ascii="Symbol" w:hAnsi="Symbol" w:hint="default"/>
+        <w:sz w:val="20"/>
+      </w:rPr>
+    </w:lvl>
+    <w:lvl w:ilvl="5" w:tentative="1">
+      <w:start w:val="1"/>
+      <w:numFmt w:val="bullet"/>
+      <w:lvlText w:val=""/>
+      <w:lvlJc w:val="left"/>
+      <w:pPr>
+        <w:tabs>
+          <w:tab w:val="num" w:pos="4320"/>
+        </w:tabs>
+        <w:ind w:left="4320" w:hanging="360"/>
+      </w:pPr>
+      <w:rPr>
+        <w:rFonts w:ascii="Symbol" w:hAnsi="Symbol" w:hint="default"/>
+        <w:sz w:val="20"/>
+      </w:rPr>
+    </w:lvl>
+    <w:lvl w:ilvl="6" w:tentative="1">
+      <w:start w:val="1"/>
+      <w:numFmt w:val="bullet"/>
+      <w:lvlText w:val=""/>
+      <w:lvlJc w:val="left"/>
+      <w:pPr>
+        <w:tabs>
+          <w:tab w:val="num" w:pos="5040"/>
+        </w:tabs>
+        <w:ind w:left="5040" w:hanging="360"/>
+      </w:pPr>
+      <w:rPr>
+        <w:rFonts w:ascii="Symbol" w:hAnsi="Symbol" w:hint="default"/>
+        <w:sz w:val="20"/>
+      </w:rPr>
+    </w:lvl>
+    <w:lvl w:ilvl="7" w:tentative="1">
+      <w:start w:val="1"/>
+      <w:numFmt w:val="bullet"/>
+      <w:lvlText w:val=""/>
+      <w:lvlJc w:val="left"/>
+      <w:pPr>
+        <w:tabs>
+          <w:tab w:val="num" w:pos="5760"/>
+        </w:tabs>
+        <w:ind w:left="5760" w:hanging="360"/>
+      </w:pPr>
+      <w:rPr>
+        <w:rFonts w:ascii="Symbol" w:hAnsi="Symbol" w:hint="default"/>
+        <w:sz w:val="20"/>
+      </w:rPr>
+    </w:lvl>
+    <w:lvl w:ilvl="8" w:tentative="1">
+      <w:start w:val="1"/>
+      <w:numFmt w:val="bullet"/>
+      <w:lvlText w:val=""/>
+      <w:lvlJc w:val="left"/>
+      <w:pPr>
+        <w:tabs>
+          <w:tab w:val="num" w:pos="6480"/>
+        </w:tabs>
+        <w:ind w:left="6480" w:hanging="360"/>
+      </w:pPr>
+      <w:rPr>
+        <w:rFonts w:ascii="Symbol" w:hAnsi="Symbol" w:hint="default"/>
+        <w:sz w:val="20"/>
+      </w:rPr>
+    </w:lvl>
+  </w:abstractNum>
+  <w:abstractNum w:abstractNumId="12" w15:restartNumberingAfterBreak="0">
+    <w:nsid w:val="7A8F1F17"/>
+    <w:multiLevelType w:val="multilevel"/>
+    <w:tmpl w:val="C1A8ED6A"/>
     <w:lvl w:ilvl="0">
       <w:start w:val="1"/>
       <w:numFmt w:val="bullet"/>
@@ -2650,7 +2975,7 @@
     <w:abstractNumId w:val="0"/>
   </w:num>
   <w:num w:numId="2" w16cid:durableId="897280471">
-    <w:abstractNumId w:val="10"/>
+    <w:abstractNumId w:val="11"/>
   </w:num>
   <w:num w:numId="3" w16cid:durableId="732696004">
     <w:abstractNumId w:val="5"/>
@@ -2678,6 +3003,12 @@
   </w:num>
   <w:num w:numId="11" w16cid:durableId="81609682">
     <w:abstractNumId w:val="1"/>
+  </w:num>
+  <w:num w:numId="12" w16cid:durableId="1458178386">
+    <w:abstractNumId w:val="10"/>
+  </w:num>
+  <w:num w:numId="13" w16cid:durableId="1426607580">
+    <w:abstractNumId w:val="12"/>
   </w:num>
 </w:numbering>
 </file>
@@ -3591,6 +3922,26 @@
       <w:spacing w:val="5"/>
     </w:rPr>
   </w:style>
+  <w:style w:type="paragraph" w:customStyle="1" w:styleId="text-13px">
+    <w:name w:val="text-[13px]"/>
+    <w:basedOn w:val="a"/>
+    <w:rsid w:val="00935833"/>
+    <w:pPr>
+      <w:widowControl/>
+      <w:spacing w:before="100" w:beforeAutospacing="1" w:after="100" w:afterAutospacing="1"/>
+    </w:pPr>
+    <w:rPr>
+      <w:rFonts w:ascii="ＭＳ Ｐゴシック" w:eastAsia="ＭＳ Ｐゴシック" w:hAnsi="ＭＳ Ｐゴシック" w:cs="ＭＳ Ｐゴシック"/>
+      <w:kern w:val="0"/>
+      <w:sz w:val="24"/>
+      <w14:ligatures w14:val="none"/>
+    </w:rPr>
+  </w:style>
+  <w:style w:type="character" w:customStyle="1" w:styleId="text-13px1">
+    <w:name w:val="text-[13px]1"/>
+    <w:basedOn w:val="a0"/>
+    <w:rsid w:val="00935833"/>
+  </w:style>
 </w:styles>
 </file>
 
